--- a/app/Views/agreements/documents/Land_Sale_template.docx
+++ b/app/Views/agreements/documents/Land_Sale_template.docx
@@ -18,6 +18,7 @@
         <w:rPr>
           <w:rFonts w:asciiTheme="majorBidi" w:hAnsiTheme="majorBidi" w:cstheme="majorBidi"/>
           <w:b/>
+          <w:color w:val="0070C0"/>
         </w:rPr>
         <w:t>${</w:t>
       </w:r>
@@ -26,6 +27,7 @@
         <w:rPr>
           <w:rFonts w:asciiTheme="majorBidi" w:hAnsiTheme="majorBidi" w:cstheme="majorBidi"/>
           <w:b/>
+          <w:color w:val="0070C0"/>
         </w:rPr>
         <w:t>agreement_type</w:t>
       </w:r>
@@ -33,6 +35,7 @@
       <w:r>
         <w:rPr>
           <w:rFonts w:asciiTheme="majorBidi" w:hAnsiTheme="majorBidi" w:cstheme="majorBidi"/>
+          <w:color w:val="0070C0"/>
         </w:rPr>
         <w:t xml:space="preserve">} </w:t>
       </w:r>
@@ -46,13 +49,13 @@
       <w:r>
         <w:rPr>
           <w:rFonts w:asciiTheme="majorBidi" w:hAnsiTheme="majorBidi" w:cstheme="majorBidi"/>
-          <w:b/>
         </w:rPr>
         <w:t>Date</w:t>
       </w:r>
       <w:r>
         <w:rPr>
           <w:rFonts w:asciiTheme="majorBidi" w:hAnsiTheme="majorBidi" w:cstheme="majorBidi"/>
+          <w:color w:val="0070C0"/>
         </w:rPr>
         <w:t xml:space="preserve">: </w:t>
       </w:r>
@@ -60,66 +63,64 @@
         <w:rPr>
           <w:rFonts w:asciiTheme="majorBidi" w:hAnsiTheme="majorBidi" w:cstheme="majorBidi"/>
           <w:b/>
-        </w:rPr>
-        <w:t>${</w:t>
-      </w:r>
-      <w:r>
-        <w:rPr>
-          <w:rFonts w:asciiTheme="majorBidi" w:hAnsiTheme="majorBidi" w:cstheme="majorBidi"/>
-          <w:b/>
-        </w:rPr>
-        <w:t>date</w:t>
-      </w:r>
-      <w:r>
-        <w:rPr>
-          <w:rFonts w:asciiTheme="majorBidi" w:hAnsiTheme="majorBidi" w:cstheme="majorBidi"/>
+          <w:color w:val="0070C0"/>
+        </w:rPr>
+        <w:t>${date</w:t>
+      </w:r>
+      <w:r>
+        <w:rPr>
+          <w:rFonts w:asciiTheme="majorBidi" w:hAnsiTheme="majorBidi" w:cstheme="majorBidi"/>
+          <w:color w:val="0070C0"/>
+        </w:rPr>
+        <w:t>},</w:t>
+      </w:r>
+    </w:p>
+    <w:p>
+      <w:pPr>
+        <w:rPr>
+          <w:rFonts w:asciiTheme="majorBidi" w:hAnsiTheme="majorBidi" w:cstheme="majorBidi"/>
+        </w:rPr>
+      </w:pPr>
+    </w:p>
+    <w:p>
+      <w:pPr>
+        <w:rPr>
+          <w:rFonts w:asciiTheme="majorBidi" w:hAnsiTheme="majorBidi" w:cstheme="majorBidi"/>
+        </w:rPr>
+      </w:pPr>
+      <w:r>
+        <w:rPr>
+          <w:rFonts w:asciiTheme="majorBidi" w:hAnsiTheme="majorBidi" w:cstheme="majorBidi"/>
+        </w:rPr>
+        <w:t xml:space="preserve">This Agreement is made between </w:t>
+      </w:r>
+      <w:r>
+        <w:rPr>
+          <w:rFonts w:asciiTheme="majorBidi" w:hAnsiTheme="majorBidi" w:cstheme="majorBidi"/>
+          <w:b/>
+          <w:color w:val="0070C0"/>
+        </w:rPr>
+        <w:t>${buyer</w:t>
+      </w:r>
+      <w:r>
+        <w:rPr>
+          <w:rFonts w:asciiTheme="majorBidi" w:hAnsiTheme="majorBidi" w:cstheme="majorBidi"/>
+          <w:color w:val="0070C0"/>
         </w:rPr>
         <w:t>}</w:t>
       </w:r>
       <w:r>
         <w:rPr>
           <w:rFonts w:asciiTheme="majorBidi" w:hAnsiTheme="majorBidi" w:cstheme="majorBidi"/>
-        </w:rPr>
-        <w:t>,</w:t>
-      </w:r>
-    </w:p>
-    <w:p>
-      <w:pPr>
-        <w:rPr>
-          <w:rFonts w:asciiTheme="majorBidi" w:hAnsiTheme="majorBidi" w:cstheme="majorBidi"/>
-        </w:rPr>
-      </w:pPr>
-    </w:p>
-    <w:p>
-      <w:pPr>
-        <w:rPr>
-          <w:rFonts w:asciiTheme="majorBidi" w:hAnsiTheme="majorBidi" w:cstheme="majorBidi"/>
-        </w:rPr>
-      </w:pPr>
-      <w:r>
-        <w:rPr>
-          <w:rFonts w:asciiTheme="majorBidi" w:hAnsiTheme="majorBidi" w:cstheme="majorBidi"/>
-        </w:rPr>
-        <w:t xml:space="preserve">This Agreement is made between </w:t>
-      </w:r>
-      <w:r>
-        <w:rPr>
-          <w:rFonts w:asciiTheme="majorBidi" w:hAnsiTheme="majorBidi" w:cstheme="majorBidi"/>
-          <w:b/>
-        </w:rPr>
-        <w:t>${buyer</w:t>
-      </w:r>
-      <w:r>
-        <w:rPr>
-          <w:rFonts w:asciiTheme="majorBidi" w:hAnsiTheme="majorBidi" w:cstheme="majorBidi"/>
-        </w:rPr>
-        <w:t>}</w:t>
-      </w:r>
-      <w:r>
-        <w:rPr>
-          <w:rFonts w:asciiTheme="majorBidi" w:hAnsiTheme="majorBidi" w:cstheme="majorBidi"/>
-        </w:rPr>
-        <w:t xml:space="preserve"> (buyers(s))</w:t>
+          <w:color w:val="0070C0"/>
+        </w:rPr>
+        <w:t xml:space="preserve"> </w:t>
+      </w:r>
+      <w:r>
+        <w:rPr>
+          <w:rFonts w:asciiTheme="majorBidi" w:hAnsiTheme="majorBidi" w:cstheme="majorBidi"/>
+        </w:rPr>
+        <w:t>(buyers(s))</w:t>
       </w:r>
       <w:r>
         <w:rPr>
@@ -131,27 +132,22 @@
         <w:rPr>
           <w:rFonts w:asciiTheme="majorBidi" w:hAnsiTheme="majorBidi" w:cstheme="majorBidi"/>
           <w:b/>
-        </w:rPr>
-        <w:t>${</w:t>
-      </w:r>
-      <w:r>
-        <w:rPr>
-          <w:rFonts w:asciiTheme="majorBidi" w:hAnsiTheme="majorBidi" w:cstheme="majorBidi"/>
-          <w:b/>
-        </w:rPr>
-        <w:t>seller</w:t>
-      </w:r>
-      <w:r>
-        <w:rPr>
-          <w:rFonts w:asciiTheme="majorBidi" w:hAnsiTheme="majorBidi" w:cstheme="majorBidi"/>
-        </w:rPr>
-        <w:t>}</w:t>
-      </w:r>
-      <w:r>
-        <w:rPr>
-          <w:rFonts w:asciiTheme="majorBidi" w:hAnsiTheme="majorBidi" w:cstheme="majorBidi"/>
-        </w:rPr>
-        <w:t xml:space="preserve"> (seller(s))</w:t>
+          <w:color w:val="0070C0"/>
+        </w:rPr>
+        <w:t>${seller}</w:t>
+      </w:r>
+      <w:r>
+        <w:rPr>
+          <w:rFonts w:asciiTheme="majorBidi" w:hAnsiTheme="majorBidi" w:cstheme="majorBidi"/>
+          <w:color w:val="0070C0"/>
+        </w:rPr>
+        <w:t xml:space="preserve"> </w:t>
+      </w:r>
+      <w:r>
+        <w:rPr>
+          <w:rFonts w:asciiTheme="majorBidi" w:hAnsiTheme="majorBidi" w:cstheme="majorBidi"/>
+        </w:rPr>
+        <w:t>(seller(s))</w:t>
       </w:r>
       <w:r>
         <w:rPr>
@@ -179,6 +175,8 @@
         </w:rPr>
         <w:t>Parties Involved:</w:t>
       </w:r>
+      <w:bookmarkStart w:id="0" w:name="_GoBack"/>
+      <w:bookmarkEnd w:id="0"/>
     </w:p>
     <w:p>
       <w:pPr>
@@ -778,15 +776,10 @@
         <w:t>}</w:t>
       </w:r>
       <w:r>
-        <w:t xml:space="preserve"> (Doctor</w:t>
-      </w:r>
-      <w:r>
-        <w:t>)</w:t>
-      </w:r>
-    </w:p>
-    <w:p>
-      <w:bookmarkStart w:id="0" w:name="_GoBack"/>
-      <w:bookmarkEnd w:id="0"/>
+        <w:t xml:space="preserve"> (Doctor)</w:t>
+      </w:r>
+    </w:p>
+    <w:p>
       <w:r>
         <w:t>${signature}</w:t>
       </w:r>
@@ -1059,7 +1052,7 @@
             </wp:anchor>
           </w:drawing>
         </mc:Choice>
-        <mc:Fallback xmlns:w16sdtdh="http://schemas.microsoft.com/office/word/2020/wordml/sdtdatahash" xmlns:w16="http://schemas.microsoft.com/office/word/2018/wordml" xmlns:w16cid="http://schemas.microsoft.com/office/word/2016/wordml/cid" xmlns:w16cex="http://schemas.microsoft.com/office/word/2018/wordml/cex" xmlns:oel="http://schemas.microsoft.com/office/2019/extlst" xmlns:am3d="http://schemas.microsoft.com/office/drawing/2017/model3d" xmlns:aink="http://schemas.microsoft.com/office/drawing/2016/ink" xmlns:cx8="http://schemas.microsoft.com/office/drawing/2016/5/14/chartex" xmlns:cx7="http://schemas.microsoft.com/office/drawing/2016/5/13/chartex" xmlns:cx6="http://schemas.microsoft.com/office/drawing/2016/5/12/chartex" xmlns:cx5="http://schemas.microsoft.com/office/drawing/2016/5/11/chartex" xmlns:cx4="http://schemas.microsoft.com/office/drawing/2016/5/10/chartex" xmlns:cx3="http://schemas.microsoft.com/office/drawing/2016/5/9/chartex" xmlns:cx2="http://schemas.microsoft.com/office/drawing/2015/10/21/chartex" xmlns:cx1="http://schemas.microsoft.com/office/drawing/2015/9/8/chartex">
+        <mc:Fallback xmlns:cx1="http://schemas.microsoft.com/office/drawing/2015/9/8/chartex" xmlns:cx2="http://schemas.microsoft.com/office/drawing/2015/10/21/chartex" xmlns:cx3="http://schemas.microsoft.com/office/drawing/2016/5/9/chartex" xmlns:cx4="http://schemas.microsoft.com/office/drawing/2016/5/10/chartex" xmlns:cx5="http://schemas.microsoft.com/office/drawing/2016/5/11/chartex" xmlns:cx6="http://schemas.microsoft.com/office/drawing/2016/5/12/chartex" xmlns:cx7="http://schemas.microsoft.com/office/drawing/2016/5/13/chartex" xmlns:cx8="http://schemas.microsoft.com/office/drawing/2016/5/14/chartex" xmlns:aink="http://schemas.microsoft.com/office/drawing/2016/ink" xmlns:am3d="http://schemas.microsoft.com/office/drawing/2017/model3d" xmlns:oel="http://schemas.microsoft.com/office/2019/extlst" xmlns:w16cex="http://schemas.microsoft.com/office/word/2018/wordml/cex" xmlns:w16cid="http://schemas.microsoft.com/office/word/2016/wordml/cid" xmlns:w16="http://schemas.microsoft.com/office/word/2018/wordml" xmlns:w16sdtdh="http://schemas.microsoft.com/office/word/2020/wordml/sdtdatahash">
           <w:pict>
             <v:line w14:anchorId="2755E925" id="Straight Connector 2" o:spid="_x0000_s1026" style="position:absolute;z-index:251659264;visibility:visible;mso-wrap-style:square;mso-width-percent:0;mso-height-percent:0;mso-wrap-distance-left:9pt;mso-wrap-distance-top:0;mso-wrap-distance-right:9pt;mso-wrap-distance-bottom:0;mso-position-horizontal:absolute;mso-position-horizontal-relative:margin;mso-position-vertical:absolute;mso-position-vertical-relative:text;mso-width-percent:0;mso-height-percent:0;mso-width-relative:margin;mso-height-relative:margin" from="-31.55pt,-1.4pt" to="506.15pt,-1.4pt" o:gfxdata="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" strokecolor="#4579b8 [3044]">
               <w10:wrap anchorx="margin"/>
@@ -2213,7 +2206,7 @@
 </file>
 
 <file path=customXml/itemProps1.xml><?xml version="1.0" encoding="utf-8"?>
-<ds:datastoreItem xmlns:ds="http://schemas.openxmlformats.org/officeDocument/2006/customXml" ds:itemID="{5D91F9F3-B64F-4A0A-9007-B8723D6FEFE8}">
+<ds:datastoreItem xmlns:ds="http://schemas.openxmlformats.org/officeDocument/2006/customXml" ds:itemID="{8FD69919-D3D4-48F6-AD0D-EA4DDD9EE3EF}">
   <ds:schemaRefs>
     <ds:schemaRef ds:uri="http://schemas.openxmlformats.org/officeDocument/2006/bibliography"/>
   </ds:schemaRefs>

--- a/app/Views/agreements/documents/Land_Sale_template.docx
+++ b/app/Views/agreements/documents/Land_Sale_template.docx
@@ -134,7 +134,23 @@
           <w:b/>
           <w:color w:val="0070C0"/>
         </w:rPr>
-        <w:t>${seller}</w:t>
+        <w:t>${</w:t>
+      </w:r>
+      <w:r>
+        <w:rPr>
+          <w:rFonts w:asciiTheme="majorBidi" w:hAnsiTheme="majorBidi" w:cstheme="majorBidi"/>
+          <w:b/>
+          <w:color w:val="0070C0"/>
+        </w:rPr>
+        <w:t>owner</w:t>
+      </w:r>
+      <w:r>
+        <w:rPr>
+          <w:rFonts w:asciiTheme="majorBidi" w:hAnsiTheme="majorBidi" w:cstheme="majorBidi"/>
+          <w:b/>
+          <w:color w:val="0070C0"/>
+        </w:rPr>
+        <w:t>}</w:t>
       </w:r>
       <w:r>
         <w:rPr>
@@ -174,6 +190,183 @@
           <w:rFonts w:asciiTheme="majorBidi" w:hAnsiTheme="majorBidi" w:cstheme="majorBidi"/>
         </w:rPr>
         <w:t>Parties Involved:</w:t>
+      </w:r>
+    </w:p>
+    <w:p>
+      <w:pPr>
+        <w:rPr>
+          <w:rFonts w:asciiTheme="majorBidi" w:hAnsiTheme="majorBidi" w:cstheme="majorBidi"/>
+        </w:rPr>
+      </w:pPr>
+      <w:r>
+        <w:rPr>
+          <w:rFonts w:asciiTheme="majorBidi" w:hAnsiTheme="majorBidi" w:cstheme="majorBidi"/>
+        </w:rPr>
+        <w:t xml:space="preserve">The Buyer, </w:t>
+      </w:r>
+      <w:r>
+        <w:rPr>
+          <w:rFonts w:asciiTheme="majorBidi" w:hAnsiTheme="majorBidi" w:cstheme="majorBidi"/>
+          <w:b/>
+          <w:color w:val="0070C0"/>
+        </w:rPr>
+        <w:t>${buyer}</w:t>
+      </w:r>
+      <w:r>
+        <w:rPr>
+          <w:rFonts w:asciiTheme="majorBidi" w:hAnsiTheme="majorBidi" w:cstheme="majorBidi"/>
+        </w:rPr>
+        <w:t xml:space="preserve">, agrees to purchase from the Seller, </w:t>
+      </w:r>
+      <w:r>
+        <w:rPr>
+          <w:rFonts w:asciiTheme="majorBidi" w:hAnsiTheme="majorBidi" w:cstheme="majorBidi"/>
+          <w:b/>
+          <w:color w:val="0070C0"/>
+        </w:rPr>
+        <w:t>${</w:t>
+      </w:r>
+      <w:r>
+        <w:rPr>
+          <w:rFonts w:asciiTheme="majorBidi" w:hAnsiTheme="majorBidi" w:cstheme="majorBidi"/>
+          <w:b/>
+          <w:color w:val="0070C0"/>
+        </w:rPr>
+        <w:t>owner</w:t>
+      </w:r>
+      <w:r>
+        <w:rPr>
+          <w:rFonts w:asciiTheme="majorBidi" w:hAnsiTheme="majorBidi" w:cstheme="majorBidi"/>
+          <w:b/>
+          <w:color w:val="0070C0"/>
+        </w:rPr>
+        <w:t>},</w:t>
+      </w:r>
+      <w:r>
+        <w:rPr>
+          <w:rFonts w:asciiTheme="majorBidi" w:hAnsiTheme="majorBidi" w:cstheme="majorBidi"/>
+          <w:color w:val="0070C0"/>
+        </w:rPr>
+        <w:t xml:space="preserve"> </w:t>
+      </w:r>
+      <w:r>
+        <w:rPr>
+          <w:rFonts w:asciiTheme="majorBidi" w:hAnsiTheme="majorBidi" w:cstheme="majorBidi"/>
+        </w:rPr>
+        <w:t xml:space="preserve">a specified item as detailed below. The transaction is witnessed </w:t>
+      </w:r>
+      <w:r>
+        <w:rPr>
+          <w:rFonts w:asciiTheme="majorBidi" w:hAnsiTheme="majorBidi" w:cstheme="majorBidi"/>
+          <w:b/>
+          <w:color w:val="0070C0"/>
+        </w:rPr>
+        <w:t>${witness},</w:t>
+      </w:r>
+      <w:r>
+        <w:rPr>
+          <w:rFonts w:asciiTheme="majorBidi" w:hAnsiTheme="majorBidi" w:cstheme="majorBidi"/>
+          <w:color w:val="0070C0"/>
+        </w:rPr>
+        <w:t xml:space="preserve"> </w:t>
+      </w:r>
+      <w:r>
+        <w:rPr>
+          <w:rFonts w:asciiTheme="majorBidi" w:hAnsiTheme="majorBidi" w:cstheme="majorBidi"/>
+        </w:rPr>
+        <w:t>whose signature will affirm the validity of this agreement.</w:t>
+      </w:r>
+    </w:p>
+    <w:p>
+      <w:pPr>
+        <w:rPr>
+          <w:rFonts w:asciiTheme="majorBidi" w:hAnsiTheme="majorBidi" w:cstheme="majorBidi"/>
+        </w:rPr>
+      </w:pPr>
+    </w:p>
+    <w:p>
+      <w:pPr>
+        <w:rPr>
+          <w:rFonts w:asciiTheme="majorBidi" w:hAnsiTheme="majorBidi" w:cstheme="majorBidi"/>
+        </w:rPr>
+      </w:pPr>
+      <w:r>
+        <w:rPr>
+          <w:rFonts w:asciiTheme="majorBidi" w:hAnsiTheme="majorBidi" w:cstheme="majorBidi"/>
+        </w:rPr>
+        <w:t>Agreement Type:</w:t>
+      </w:r>
+    </w:p>
+    <w:p>
+      <w:pPr>
+        <w:rPr>
+          <w:rFonts w:asciiTheme="majorBidi" w:hAnsiTheme="majorBidi" w:cstheme="majorBidi"/>
+        </w:rPr>
+      </w:pPr>
+      <w:r>
+        <w:rPr>
+          <w:rFonts w:asciiTheme="majorBidi" w:hAnsiTheme="majorBidi" w:cstheme="majorBidi"/>
+        </w:rPr>
+        <w:t xml:space="preserve">This is a </w:t>
+      </w:r>
+      <w:r>
+        <w:rPr>
+          <w:rFonts w:asciiTheme="majorBidi" w:hAnsiTheme="majorBidi" w:cstheme="majorBidi"/>
+          <w:b/>
+          <w:color w:val="0070C0"/>
+        </w:rPr>
+        <w:t>${</w:t>
+      </w:r>
+      <w:proofErr w:type="spellStart"/>
+      <w:r>
+        <w:rPr>
+          <w:rFonts w:asciiTheme="majorBidi" w:hAnsiTheme="majorBidi" w:cstheme="majorBidi"/>
+          <w:b/>
+          <w:color w:val="0070C0"/>
+        </w:rPr>
+        <w:t>agreement_type</w:t>
+      </w:r>
+      <w:proofErr w:type="spellEnd"/>
+      <w:r>
+        <w:rPr>
+          <w:rFonts w:asciiTheme="majorBidi" w:hAnsiTheme="majorBidi" w:cstheme="majorBidi"/>
+          <w:b/>
+          <w:color w:val="0070C0"/>
+        </w:rPr>
+        <w:t>}</w:t>
+      </w:r>
+      <w:r>
+        <w:rPr>
+          <w:rFonts w:asciiTheme="majorBidi" w:hAnsiTheme="majorBidi" w:cstheme="majorBidi"/>
+          <w:color w:val="0070C0"/>
+        </w:rPr>
+        <w:t xml:space="preserve"> </w:t>
+      </w:r>
+      <w:r>
+        <w:rPr>
+          <w:rFonts w:asciiTheme="majorBidi" w:hAnsiTheme="majorBidi" w:cstheme="majorBidi"/>
+        </w:rPr>
+        <w:t>Agreement, legally binding both the Buyer and the Seller to the terms stated herein.</w:t>
+      </w:r>
+    </w:p>
+    <w:p>
+      <w:pPr>
+        <w:rPr>
+          <w:rFonts w:asciiTheme="majorBidi" w:hAnsiTheme="majorBidi" w:cstheme="majorBidi"/>
+        </w:rPr>
+      </w:pPr>
+    </w:p>
+    <w:p>
+      <w:pPr>
+        <w:rPr>
+          <w:rFonts w:asciiTheme="majorBidi" w:hAnsiTheme="majorBidi" w:cstheme="majorBidi"/>
+        </w:rPr>
+      </w:pPr>
+      <w:r>
+        <w:rPr>
+          <w:rFonts w:asciiTheme="majorBidi" w:hAnsiTheme="majorBidi" w:cstheme="majorBidi"/>
+        </w:rPr>
+        <w:t>Item Sold:</w:t>
       </w:r>
       <w:bookmarkStart w:id="0" w:name="_GoBack"/>
       <w:bookmarkEnd w:id="0"/>
@@ -188,14 +381,15 @@
         <w:rPr>
           <w:rFonts w:asciiTheme="majorBidi" w:hAnsiTheme="majorBidi" w:cstheme="majorBidi"/>
         </w:rPr>
-        <w:t xml:space="preserve">The Buyer, </w:t>
-      </w:r>
-      <w:r>
-        <w:rPr>
-          <w:rFonts w:asciiTheme="majorBidi" w:hAnsiTheme="majorBidi" w:cstheme="majorBidi"/>
-          <w:b/>
-        </w:rPr>
-        <w:t>${buyer</w:t>
+        <w:t xml:space="preserve">The item being sold is a </w:t>
+      </w:r>
+      <w:r>
+        <w:rPr>
+          <w:rFonts w:asciiTheme="majorBidi" w:hAnsiTheme="majorBidi" w:cstheme="majorBidi"/>
+          <w:b/>
+          <w:color w:val="0070C0"/>
+        </w:rPr>
+        <w:t>${property</w:t>
       </w:r>
       <w:r>
         <w:rPr>
@@ -207,318 +401,138 @@
         <w:rPr>
           <w:rFonts w:asciiTheme="majorBidi" w:hAnsiTheme="majorBidi" w:cstheme="majorBidi"/>
         </w:rPr>
-        <w:t xml:space="preserve">, agrees to purchase from the Seller, </w:t>
-      </w:r>
-      <w:r>
-        <w:rPr>
-          <w:rFonts w:asciiTheme="majorBidi" w:hAnsiTheme="majorBidi" w:cstheme="majorBidi"/>
-          <w:b/>
+        <w:t>, which the Buyer agrees to purchase from the Seller. The vehicle is sold as-is, with no additional warranties or guarantees unless specified elsewhere in this document.</w:t>
+      </w:r>
+    </w:p>
+    <w:p>
+      <w:pPr>
+        <w:rPr>
+          <w:rFonts w:asciiTheme="majorBidi" w:hAnsiTheme="majorBidi" w:cstheme="majorBidi"/>
+        </w:rPr>
+      </w:pPr>
+    </w:p>
+    <w:p>
+      <w:pPr>
+        <w:rPr>
+          <w:rFonts w:asciiTheme="majorBidi" w:hAnsiTheme="majorBidi" w:cstheme="majorBidi"/>
+        </w:rPr>
+      </w:pPr>
+      <w:r>
+        <w:rPr>
+          <w:rFonts w:asciiTheme="majorBidi" w:hAnsiTheme="majorBidi" w:cstheme="majorBidi"/>
+        </w:rPr>
+        <w:t>Amount:</w:t>
+      </w:r>
+    </w:p>
+    <w:p>
+      <w:pPr>
+        <w:rPr>
+          <w:rFonts w:asciiTheme="majorBidi" w:hAnsiTheme="majorBidi" w:cstheme="majorBidi"/>
+        </w:rPr>
+      </w:pPr>
+      <w:r>
+        <w:rPr>
+          <w:rFonts w:asciiTheme="majorBidi" w:hAnsiTheme="majorBidi" w:cstheme="majorBidi"/>
+        </w:rPr>
+        <w:t xml:space="preserve">The agreed purchase price for the </w:t>
+      </w:r>
+      <w:r>
+        <w:rPr>
+          <w:rFonts w:asciiTheme="majorBidi" w:hAnsiTheme="majorBidi" w:cstheme="majorBidi"/>
+          <w:b/>
+          <w:color w:val="0070C0"/>
+        </w:rPr>
+        <w:t>${property</w:t>
+      </w:r>
+      <w:r>
+        <w:rPr>
+          <w:rFonts w:asciiTheme="majorBidi" w:hAnsiTheme="majorBidi" w:cstheme="majorBidi"/>
+          <w:color w:val="0070C0"/>
+        </w:rPr>
+        <w:t xml:space="preserve">} </w:t>
+      </w:r>
+      <w:r>
+        <w:rPr>
+          <w:rFonts w:asciiTheme="majorBidi" w:hAnsiTheme="majorBidi" w:cstheme="majorBidi"/>
+        </w:rPr>
+        <w:t xml:space="preserve">is </w:t>
+      </w:r>
+      <w:r>
+        <w:rPr>
+          <w:rFonts w:asciiTheme="majorBidi" w:hAnsiTheme="majorBidi" w:cstheme="majorBidi"/>
+          <w:b/>
+          <w:color w:val="0070C0"/>
+        </w:rPr>
+        <w:t>${amount</w:t>
+      </w:r>
+      <w:proofErr w:type="gramStart"/>
+      <w:r>
+        <w:rPr>
+          <w:rFonts w:asciiTheme="majorBidi" w:hAnsiTheme="majorBidi" w:cstheme="majorBidi"/>
+          <w:color w:val="0070C0"/>
+        </w:rPr>
+        <w:t>}</w:t>
+      </w:r>
+      <w:r>
+        <w:rPr>
+          <w:rFonts w:asciiTheme="majorBidi" w:hAnsiTheme="majorBidi" w:cstheme="majorBidi"/>
+        </w:rPr>
+        <w:t>,.</w:t>
+      </w:r>
+      <w:proofErr w:type="gramEnd"/>
+      <w:r>
+        <w:rPr>
+          <w:rFonts w:asciiTheme="majorBidi" w:hAnsiTheme="majorBidi" w:cstheme="majorBidi"/>
+        </w:rPr>
+        <w:t xml:space="preserve"> This is the full and final payment required for the sale of the vehicle.</w:t>
+      </w:r>
+    </w:p>
+    <w:p>
+      <w:pPr>
+        <w:rPr>
+          <w:rFonts w:asciiTheme="majorBidi" w:hAnsiTheme="majorBidi" w:cstheme="majorBidi"/>
+        </w:rPr>
+      </w:pPr>
+    </w:p>
+    <w:p>
+      <w:pPr>
+        <w:rPr>
+          <w:rFonts w:asciiTheme="majorBidi" w:hAnsiTheme="majorBidi" w:cstheme="majorBidi"/>
+        </w:rPr>
+      </w:pPr>
+      <w:r>
+        <w:rPr>
+          <w:rFonts w:asciiTheme="majorBidi" w:hAnsiTheme="majorBidi" w:cstheme="majorBidi"/>
+        </w:rPr>
+        <w:t>Payment Method:</w:t>
+      </w:r>
+    </w:p>
+    <w:p>
+      <w:pPr>
+        <w:rPr>
+          <w:rFonts w:asciiTheme="majorBidi" w:hAnsiTheme="majorBidi" w:cstheme="majorBidi"/>
+        </w:rPr>
+      </w:pPr>
+      <w:r>
+        <w:rPr>
+          <w:rFonts w:asciiTheme="majorBidi" w:hAnsiTheme="majorBidi" w:cstheme="majorBidi"/>
+        </w:rPr>
+        <w:t xml:space="preserve">The Buyer agrees to pay the specified amount through </w:t>
+      </w:r>
+      <w:r>
+        <w:rPr>
+          <w:rFonts w:asciiTheme="majorBidi" w:hAnsiTheme="majorBidi" w:cstheme="majorBidi"/>
+          <w:b/>
+          <w:color w:val="0070C0"/>
         </w:rPr>
         <w:t>${</w:t>
       </w:r>
-      <w:r>
-        <w:rPr>
-          <w:rFonts w:asciiTheme="majorBidi" w:hAnsiTheme="majorBidi" w:cstheme="majorBidi"/>
-          <w:b/>
-        </w:rPr>
-        <w:t>seller</w:t>
-      </w:r>
-      <w:r>
-        <w:rPr>
-          <w:rFonts w:asciiTheme="majorBidi" w:hAnsiTheme="majorBidi" w:cstheme="majorBidi"/>
-        </w:rPr>
-        <w:t>}</w:t>
-      </w:r>
-      <w:r>
-        <w:rPr>
-          <w:rFonts w:asciiTheme="majorBidi" w:hAnsiTheme="majorBidi" w:cstheme="majorBidi"/>
-        </w:rPr>
-        <w:t xml:space="preserve">, a specified item as detailed below. The transaction is witnessed </w:t>
-      </w:r>
-      <w:r>
-        <w:rPr>
-          <w:rFonts w:asciiTheme="majorBidi" w:hAnsiTheme="majorBidi" w:cstheme="majorBidi"/>
-          <w:b/>
-        </w:rPr>
-        <w:t>${</w:t>
-      </w:r>
-      <w:r>
-        <w:rPr>
-          <w:rFonts w:asciiTheme="majorBidi" w:hAnsiTheme="majorBidi" w:cstheme="majorBidi"/>
-          <w:b/>
-        </w:rPr>
-        <w:t>witness</w:t>
-      </w:r>
-      <w:r>
-        <w:rPr>
-          <w:rFonts w:asciiTheme="majorBidi" w:hAnsiTheme="majorBidi" w:cstheme="majorBidi"/>
-        </w:rPr>
-        <w:t>}</w:t>
-      </w:r>
-      <w:r>
-        <w:rPr>
-          <w:rFonts w:asciiTheme="majorBidi" w:hAnsiTheme="majorBidi" w:cstheme="majorBidi"/>
-        </w:rPr>
-        <w:t>, whose signature will affirm the validity of this agreement.</w:t>
-      </w:r>
-    </w:p>
-    <w:p>
-      <w:pPr>
-        <w:rPr>
-          <w:rFonts w:asciiTheme="majorBidi" w:hAnsiTheme="majorBidi" w:cstheme="majorBidi"/>
-        </w:rPr>
-      </w:pPr>
-    </w:p>
-    <w:p>
-      <w:pPr>
-        <w:rPr>
-          <w:rFonts w:asciiTheme="majorBidi" w:hAnsiTheme="majorBidi" w:cstheme="majorBidi"/>
-        </w:rPr>
-      </w:pPr>
-      <w:r>
-        <w:rPr>
-          <w:rFonts w:asciiTheme="majorBidi" w:hAnsiTheme="majorBidi" w:cstheme="majorBidi"/>
-        </w:rPr>
-        <w:t>Agreement Type:</w:t>
-      </w:r>
-    </w:p>
-    <w:p>
-      <w:pPr>
-        <w:rPr>
-          <w:rFonts w:asciiTheme="majorBidi" w:hAnsiTheme="majorBidi" w:cstheme="majorBidi"/>
-        </w:rPr>
-      </w:pPr>
-      <w:r>
-        <w:rPr>
-          <w:rFonts w:asciiTheme="majorBidi" w:hAnsiTheme="majorBidi" w:cstheme="majorBidi"/>
-        </w:rPr>
-        <w:t xml:space="preserve">This is a </w:t>
-      </w:r>
-      <w:r>
-        <w:rPr>
-          <w:rFonts w:asciiTheme="majorBidi" w:hAnsiTheme="majorBidi" w:cstheme="majorBidi"/>
-          <w:b/>
-        </w:rPr>
-        <w:t>${</w:t>
-      </w:r>
       <w:proofErr w:type="spellStart"/>
       <w:r>
         <w:rPr>
           <w:rFonts w:asciiTheme="majorBidi" w:hAnsiTheme="majorBidi" w:cstheme="majorBidi"/>
           <w:b/>
-        </w:rPr>
-        <w:t>agreement_type</w:t>
-      </w:r>
-      <w:proofErr w:type="spellEnd"/>
-      <w:r>
-        <w:rPr>
-          <w:rFonts w:asciiTheme="majorBidi" w:hAnsiTheme="majorBidi" w:cstheme="majorBidi"/>
-        </w:rPr>
-        <w:t xml:space="preserve">} </w:t>
-      </w:r>
-      <w:r>
-        <w:rPr>
-          <w:rFonts w:asciiTheme="majorBidi" w:hAnsiTheme="majorBidi" w:cstheme="majorBidi"/>
-        </w:rPr>
-        <w:t>Agreement, legally binding both the Buyer and the Seller to the terms stated herein.</w:t>
-      </w:r>
-    </w:p>
-    <w:p>
-      <w:pPr>
-        <w:rPr>
-          <w:rFonts w:asciiTheme="majorBidi" w:hAnsiTheme="majorBidi" w:cstheme="majorBidi"/>
-        </w:rPr>
-      </w:pPr>
-    </w:p>
-    <w:p>
-      <w:pPr>
-        <w:rPr>
-          <w:rFonts w:asciiTheme="majorBidi" w:hAnsiTheme="majorBidi" w:cstheme="majorBidi"/>
-        </w:rPr>
-      </w:pPr>
-      <w:r>
-        <w:rPr>
-          <w:rFonts w:asciiTheme="majorBidi" w:hAnsiTheme="majorBidi" w:cstheme="majorBidi"/>
-        </w:rPr>
-        <w:t>Item Sold:</w:t>
-      </w:r>
-    </w:p>
-    <w:p>
-      <w:pPr>
-        <w:rPr>
-          <w:rFonts w:asciiTheme="majorBidi" w:hAnsiTheme="majorBidi" w:cstheme="majorBidi"/>
-        </w:rPr>
-      </w:pPr>
-      <w:r>
-        <w:rPr>
-          <w:rFonts w:asciiTheme="majorBidi" w:hAnsiTheme="majorBidi" w:cstheme="majorBidi"/>
-        </w:rPr>
-        <w:t xml:space="preserve">The item being sold is a </w:t>
-      </w:r>
-      <w:r>
-        <w:rPr>
-          <w:rFonts w:asciiTheme="majorBidi" w:hAnsiTheme="majorBidi" w:cstheme="majorBidi"/>
-          <w:b/>
-        </w:rPr>
-        <w:t>${</w:t>
-      </w:r>
-      <w:r>
-        <w:rPr>
-          <w:rFonts w:asciiTheme="majorBidi" w:hAnsiTheme="majorBidi" w:cstheme="majorBidi"/>
-          <w:b/>
-        </w:rPr>
-        <w:t>property</w:t>
-      </w:r>
-      <w:r>
-        <w:rPr>
-          <w:rFonts w:asciiTheme="majorBidi" w:hAnsiTheme="majorBidi" w:cstheme="majorBidi"/>
-        </w:rPr>
-        <w:t>}</w:t>
-      </w:r>
-      <w:r>
-        <w:rPr>
-          <w:rFonts w:asciiTheme="majorBidi" w:hAnsiTheme="majorBidi" w:cstheme="majorBidi"/>
-        </w:rPr>
-        <w:t>, which the Buyer agrees to purchase from the Seller. The vehicle is sold as-is, with no additional warranties or guarantees unless specified elsewhere in this document.</w:t>
-      </w:r>
-    </w:p>
-    <w:p>
-      <w:pPr>
-        <w:rPr>
-          <w:rFonts w:asciiTheme="majorBidi" w:hAnsiTheme="majorBidi" w:cstheme="majorBidi"/>
-        </w:rPr>
-      </w:pPr>
-    </w:p>
-    <w:p>
-      <w:pPr>
-        <w:rPr>
-          <w:rFonts w:asciiTheme="majorBidi" w:hAnsiTheme="majorBidi" w:cstheme="majorBidi"/>
-        </w:rPr>
-      </w:pPr>
-      <w:r>
-        <w:rPr>
-          <w:rFonts w:asciiTheme="majorBidi" w:hAnsiTheme="majorBidi" w:cstheme="majorBidi"/>
-        </w:rPr>
-        <w:t>Amount:</w:t>
-      </w:r>
-    </w:p>
-    <w:p>
-      <w:pPr>
-        <w:rPr>
-          <w:rFonts w:asciiTheme="majorBidi" w:hAnsiTheme="majorBidi" w:cstheme="majorBidi"/>
-        </w:rPr>
-      </w:pPr>
-      <w:r>
-        <w:rPr>
-          <w:rFonts w:asciiTheme="majorBidi" w:hAnsiTheme="majorBidi" w:cstheme="majorBidi"/>
-        </w:rPr>
-        <w:t xml:space="preserve">The agreed purchase price for the </w:t>
-      </w:r>
-      <w:r>
-        <w:rPr>
-          <w:rFonts w:asciiTheme="majorBidi" w:hAnsiTheme="majorBidi" w:cstheme="majorBidi"/>
-          <w:b/>
-        </w:rPr>
-        <w:t>${</w:t>
-      </w:r>
-      <w:r>
-        <w:rPr>
-          <w:rFonts w:asciiTheme="majorBidi" w:hAnsiTheme="majorBidi" w:cstheme="majorBidi"/>
-          <w:b/>
-        </w:rPr>
-        <w:t>property</w:t>
-      </w:r>
-      <w:r>
-        <w:rPr>
-          <w:rFonts w:asciiTheme="majorBidi" w:hAnsiTheme="majorBidi" w:cstheme="majorBidi"/>
-        </w:rPr>
-        <w:t xml:space="preserve">} </w:t>
-      </w:r>
-      <w:r>
-        <w:rPr>
-          <w:rFonts w:asciiTheme="majorBidi" w:hAnsiTheme="majorBidi" w:cstheme="majorBidi"/>
-        </w:rPr>
-        <w:t xml:space="preserve">is </w:t>
-      </w:r>
-      <w:r>
-        <w:rPr>
-          <w:rFonts w:asciiTheme="majorBidi" w:hAnsiTheme="majorBidi" w:cstheme="majorBidi"/>
-          <w:b/>
-        </w:rPr>
-        <w:t>${</w:t>
-      </w:r>
-      <w:r>
-        <w:rPr>
-          <w:rFonts w:asciiTheme="majorBidi" w:hAnsiTheme="majorBidi" w:cstheme="majorBidi"/>
-          <w:b/>
-        </w:rPr>
-        <w:t>amount</w:t>
-      </w:r>
-      <w:proofErr w:type="gramStart"/>
-      <w:r>
-        <w:rPr>
-          <w:rFonts w:asciiTheme="majorBidi" w:hAnsiTheme="majorBidi" w:cstheme="majorBidi"/>
-        </w:rPr>
-        <w:t>}</w:t>
-      </w:r>
-      <w:r>
-        <w:rPr>
-          <w:rFonts w:asciiTheme="majorBidi" w:hAnsiTheme="majorBidi" w:cstheme="majorBidi"/>
-        </w:rPr>
-        <w:t>,.</w:t>
-      </w:r>
-      <w:proofErr w:type="gramEnd"/>
-      <w:r>
-        <w:rPr>
-          <w:rFonts w:asciiTheme="majorBidi" w:hAnsiTheme="majorBidi" w:cstheme="majorBidi"/>
-        </w:rPr>
-        <w:t xml:space="preserve"> This is the full and final payment required for the sale of the vehicle.</w:t>
-      </w:r>
-    </w:p>
-    <w:p>
-      <w:pPr>
-        <w:rPr>
-          <w:rFonts w:asciiTheme="majorBidi" w:hAnsiTheme="majorBidi" w:cstheme="majorBidi"/>
-        </w:rPr>
-      </w:pPr>
-    </w:p>
-    <w:p>
-      <w:pPr>
-        <w:rPr>
-          <w:rFonts w:asciiTheme="majorBidi" w:hAnsiTheme="majorBidi" w:cstheme="majorBidi"/>
-        </w:rPr>
-      </w:pPr>
-      <w:r>
-        <w:rPr>
-          <w:rFonts w:asciiTheme="majorBidi" w:hAnsiTheme="majorBidi" w:cstheme="majorBidi"/>
-        </w:rPr>
-        <w:t>Payment Method:</w:t>
-      </w:r>
-    </w:p>
-    <w:p>
-      <w:pPr>
-        <w:rPr>
-          <w:rFonts w:asciiTheme="majorBidi" w:hAnsiTheme="majorBidi" w:cstheme="majorBidi"/>
-        </w:rPr>
-      </w:pPr>
-      <w:r>
-        <w:rPr>
-          <w:rFonts w:asciiTheme="majorBidi" w:hAnsiTheme="majorBidi" w:cstheme="majorBidi"/>
-        </w:rPr>
-        <w:t xml:space="preserve">The Buyer agrees to pay the specified amount through </w:t>
-      </w:r>
-      <w:r>
-        <w:rPr>
-          <w:rFonts w:asciiTheme="majorBidi" w:hAnsiTheme="majorBidi" w:cstheme="majorBidi"/>
-          <w:b/>
-        </w:rPr>
-        <w:t>${</w:t>
-      </w:r>
-      <w:proofErr w:type="spellStart"/>
-      <w:r>
-        <w:rPr>
-          <w:rFonts w:asciiTheme="majorBidi" w:hAnsiTheme="majorBidi" w:cstheme="majorBidi"/>
-          <w:b/>
+          <w:color w:val="0070C0"/>
         </w:rPr>
         <w:t>payment_method</w:t>
       </w:r>
@@ -580,27 +594,22 @@
         <w:rPr>
           <w:rFonts w:asciiTheme="majorBidi" w:hAnsiTheme="majorBidi" w:cstheme="majorBidi"/>
           <w:b/>
-        </w:rPr>
-        <w:t>${</w:t>
-      </w:r>
-      <w:r>
-        <w:rPr>
-          <w:rFonts w:asciiTheme="majorBidi" w:hAnsiTheme="majorBidi" w:cstheme="majorBidi"/>
-          <w:b/>
-        </w:rPr>
-        <w:t>property</w:t>
-      </w:r>
-      <w:r>
-        <w:rPr>
-          <w:rFonts w:asciiTheme="majorBidi" w:hAnsiTheme="majorBidi" w:cstheme="majorBidi"/>
-        </w:rPr>
-        <w:t>}</w:t>
-      </w:r>
-      <w:r>
-        <w:rPr>
-          <w:rFonts w:asciiTheme="majorBidi" w:hAnsiTheme="majorBidi" w:cstheme="majorBidi"/>
-        </w:rPr>
-        <w:t>, shall be considered legally binding and final upon signing. No other terms outside this agreement shall be considered valid unless both parties agree in writing.</w:t>
+          <w:color w:val="0070C0"/>
+        </w:rPr>
+        <w:t>${property</w:t>
+      </w:r>
+      <w:r>
+        <w:rPr>
+          <w:rFonts w:asciiTheme="majorBidi" w:hAnsiTheme="majorBidi" w:cstheme="majorBidi"/>
+          <w:color w:val="0070C0"/>
+        </w:rPr>
+        <w:t xml:space="preserve">}, </w:t>
+      </w:r>
+      <w:r>
+        <w:rPr>
+          <w:rFonts w:asciiTheme="majorBidi" w:hAnsiTheme="majorBidi" w:cstheme="majorBidi"/>
+        </w:rPr>
+        <w:t>shall be considered legally binding and final upon signing. No other terms outside this agreement shall be considered valid unless both parties agree in writing.</w:t>
       </w:r>
     </w:p>
     <w:p>
@@ -2206,7 +2215,7 @@
 </file>
 
 <file path=customXml/itemProps1.xml><?xml version="1.0" encoding="utf-8"?>
-<ds:datastoreItem xmlns:ds="http://schemas.openxmlformats.org/officeDocument/2006/customXml" ds:itemID="{8FD69919-D3D4-48F6-AD0D-EA4DDD9EE3EF}">
+<ds:datastoreItem xmlns:ds="http://schemas.openxmlformats.org/officeDocument/2006/customXml" ds:itemID="{4F20E5A3-2A75-4E8F-8582-0E71F1481EDD}">
   <ds:schemaRefs>
     <ds:schemaRef ds:uri="http://schemas.openxmlformats.org/officeDocument/2006/bibliography"/>
   </ds:schemaRefs>

--- a/app/Views/agreements/documents/Land_Sale_template.docx
+++ b/app/Views/agreements/documents/Land_Sale_template.docx
@@ -163,213 +163,225 @@
         <w:rPr>
           <w:rFonts w:asciiTheme="majorBidi" w:hAnsiTheme="majorBidi" w:cstheme="majorBidi"/>
         </w:rPr>
-        <w:t>(seller(s))</w:t>
-      </w:r>
-      <w:r>
-        <w:rPr>
-          <w:rFonts w:asciiTheme="majorBidi" w:hAnsiTheme="majorBidi" w:cstheme="majorBidi"/>
-        </w:rPr>
-        <w:t>. This agreement witnesses that the Seller agrees to sell, and the Buyer agrees to purchase, under the terms and conditions described below.</w:t>
-      </w:r>
-    </w:p>
-    <w:p>
-      <w:pPr>
-        <w:rPr>
-          <w:rFonts w:asciiTheme="majorBidi" w:hAnsiTheme="majorBidi" w:cstheme="majorBidi"/>
-        </w:rPr>
-      </w:pPr>
-    </w:p>
-    <w:p>
-      <w:pPr>
-        <w:rPr>
-          <w:rFonts w:asciiTheme="majorBidi" w:hAnsiTheme="majorBidi" w:cstheme="majorBidi"/>
-        </w:rPr>
-      </w:pPr>
-      <w:r>
-        <w:rPr>
-          <w:rFonts w:asciiTheme="majorBidi" w:hAnsiTheme="majorBidi" w:cstheme="majorBidi"/>
-        </w:rPr>
-        <w:t>Parties Involved:</w:t>
-      </w:r>
-    </w:p>
-    <w:p>
-      <w:pPr>
-        <w:rPr>
-          <w:rFonts w:asciiTheme="majorBidi" w:hAnsiTheme="majorBidi" w:cstheme="majorBidi"/>
-        </w:rPr>
-      </w:pPr>
-      <w:r>
-        <w:rPr>
-          <w:rFonts w:asciiTheme="majorBidi" w:hAnsiTheme="majorBidi" w:cstheme="majorBidi"/>
-        </w:rPr>
-        <w:t xml:space="preserve">The Buyer, </w:t>
-      </w:r>
-      <w:r>
-        <w:rPr>
-          <w:rFonts w:asciiTheme="majorBidi" w:hAnsiTheme="majorBidi" w:cstheme="majorBidi"/>
-          <w:b/>
-          <w:color w:val="0070C0"/>
-        </w:rPr>
-        <w:t>${buyer}</w:t>
-      </w:r>
-      <w:r>
-        <w:rPr>
-          <w:rFonts w:asciiTheme="majorBidi" w:hAnsiTheme="majorBidi" w:cstheme="majorBidi"/>
-        </w:rPr>
-        <w:t xml:space="preserve">, agrees to purchase from the Seller, </w:t>
-      </w:r>
-      <w:r>
-        <w:rPr>
-          <w:rFonts w:asciiTheme="majorBidi" w:hAnsiTheme="majorBidi" w:cstheme="majorBidi"/>
-          <w:b/>
-          <w:color w:val="0070C0"/>
-        </w:rPr>
-        <w:t>${</w:t>
-      </w:r>
-      <w:r>
-        <w:rPr>
-          <w:rFonts w:asciiTheme="majorBidi" w:hAnsiTheme="majorBidi" w:cstheme="majorBidi"/>
-          <w:b/>
-          <w:color w:val="0070C0"/>
+        <w:t>(</w:t>
+      </w:r>
+      <w:r>
+        <w:rPr>
+          <w:rFonts w:asciiTheme="majorBidi" w:hAnsiTheme="majorBidi" w:cstheme="majorBidi"/>
         </w:rPr>
         <w:t>owner</w:t>
-      </w:r>
-      <w:r>
-        <w:rPr>
-          <w:rFonts w:asciiTheme="majorBidi" w:hAnsiTheme="majorBidi" w:cstheme="majorBidi"/>
-          <w:b/>
-          <w:color w:val="0070C0"/>
-        </w:rPr>
-        <w:t>},</w:t>
-      </w:r>
-      <w:r>
-        <w:rPr>
-          <w:rFonts w:asciiTheme="majorBidi" w:hAnsiTheme="majorBidi" w:cstheme="majorBidi"/>
-          <w:color w:val="0070C0"/>
-        </w:rPr>
-        <w:t xml:space="preserve"> </w:t>
-      </w:r>
-      <w:r>
-        <w:rPr>
-          <w:rFonts w:asciiTheme="majorBidi" w:hAnsiTheme="majorBidi" w:cstheme="majorBidi"/>
-        </w:rPr>
-        <w:t xml:space="preserve">a specified item as detailed below. The transaction is witnessed </w:t>
-      </w:r>
-      <w:r>
-        <w:rPr>
-          <w:rFonts w:asciiTheme="majorBidi" w:hAnsiTheme="majorBidi" w:cstheme="majorBidi"/>
-          <w:b/>
-          <w:color w:val="0070C0"/>
-        </w:rPr>
-        <w:t>${witness},</w:t>
-      </w:r>
-      <w:r>
-        <w:rPr>
-          <w:rFonts w:asciiTheme="majorBidi" w:hAnsiTheme="majorBidi" w:cstheme="majorBidi"/>
-          <w:color w:val="0070C0"/>
-        </w:rPr>
-        <w:t xml:space="preserve"> </w:t>
-      </w:r>
-      <w:r>
-        <w:rPr>
-          <w:rFonts w:asciiTheme="majorBidi" w:hAnsiTheme="majorBidi" w:cstheme="majorBidi"/>
-        </w:rPr>
-        <w:t>whose signature will affirm the validity of this agreement.</w:t>
-      </w:r>
-    </w:p>
-    <w:p>
-      <w:pPr>
-        <w:rPr>
-          <w:rFonts w:asciiTheme="majorBidi" w:hAnsiTheme="majorBidi" w:cstheme="majorBidi"/>
-        </w:rPr>
-      </w:pPr>
-    </w:p>
-    <w:p>
-      <w:pPr>
-        <w:rPr>
-          <w:rFonts w:asciiTheme="majorBidi" w:hAnsiTheme="majorBidi" w:cstheme="majorBidi"/>
-        </w:rPr>
-      </w:pPr>
-      <w:r>
-        <w:rPr>
-          <w:rFonts w:asciiTheme="majorBidi" w:hAnsiTheme="majorBidi" w:cstheme="majorBidi"/>
-        </w:rPr>
-        <w:t>Agreement Type:</w:t>
-      </w:r>
-    </w:p>
-    <w:p>
-      <w:pPr>
-        <w:rPr>
-          <w:rFonts w:asciiTheme="majorBidi" w:hAnsiTheme="majorBidi" w:cstheme="majorBidi"/>
-        </w:rPr>
-      </w:pPr>
-      <w:r>
-        <w:rPr>
-          <w:rFonts w:asciiTheme="majorBidi" w:hAnsiTheme="majorBidi" w:cstheme="majorBidi"/>
-        </w:rPr>
-        <w:t xml:space="preserve">This is a </w:t>
-      </w:r>
-      <w:r>
-        <w:rPr>
-          <w:rFonts w:asciiTheme="majorBidi" w:hAnsiTheme="majorBidi" w:cstheme="majorBidi"/>
-          <w:b/>
-          <w:color w:val="0070C0"/>
-        </w:rPr>
-        <w:t>${</w:t>
-      </w:r>
-      <w:proofErr w:type="spellStart"/>
-      <w:r>
-        <w:rPr>
-          <w:rFonts w:asciiTheme="majorBidi" w:hAnsiTheme="majorBidi" w:cstheme="majorBidi"/>
-          <w:b/>
-          <w:color w:val="0070C0"/>
-        </w:rPr>
-        <w:t>agreement_type</w:t>
-      </w:r>
-      <w:proofErr w:type="spellEnd"/>
-      <w:r>
-        <w:rPr>
-          <w:rFonts w:asciiTheme="majorBidi" w:hAnsiTheme="majorBidi" w:cstheme="majorBidi"/>
-          <w:b/>
-          <w:color w:val="0070C0"/>
-        </w:rPr>
-        <w:t>}</w:t>
-      </w:r>
-      <w:r>
-        <w:rPr>
-          <w:rFonts w:asciiTheme="majorBidi" w:hAnsiTheme="majorBidi" w:cstheme="majorBidi"/>
-          <w:color w:val="0070C0"/>
-        </w:rPr>
-        <w:t xml:space="preserve"> </w:t>
-      </w:r>
-      <w:r>
-        <w:rPr>
-          <w:rFonts w:asciiTheme="majorBidi" w:hAnsiTheme="majorBidi" w:cstheme="majorBidi"/>
-        </w:rPr>
-        <w:t>Agreement, legally binding both the Buyer and the Seller to the terms stated herein.</w:t>
-      </w:r>
-    </w:p>
-    <w:p>
-      <w:pPr>
-        <w:rPr>
-          <w:rFonts w:asciiTheme="majorBidi" w:hAnsiTheme="majorBidi" w:cstheme="majorBidi"/>
-        </w:rPr>
-      </w:pPr>
-    </w:p>
-    <w:p>
-      <w:pPr>
-        <w:rPr>
-          <w:rFonts w:asciiTheme="majorBidi" w:hAnsiTheme="majorBidi" w:cstheme="majorBidi"/>
-        </w:rPr>
-      </w:pPr>
-      <w:r>
-        <w:rPr>
-          <w:rFonts w:asciiTheme="majorBidi" w:hAnsiTheme="majorBidi" w:cstheme="majorBidi"/>
-        </w:rPr>
-        <w:t>Item Sold:</w:t>
       </w:r>
       <w:bookmarkStart w:id="0" w:name="_GoBack"/>
       <w:bookmarkEnd w:id="0"/>
+      <w:r>
+        <w:rPr>
+          <w:rFonts w:asciiTheme="majorBidi" w:hAnsiTheme="majorBidi" w:cstheme="majorBidi"/>
+        </w:rPr>
+        <w:t>(s))</w:t>
+      </w:r>
+      <w:r>
+        <w:rPr>
+          <w:rFonts w:asciiTheme="majorBidi" w:hAnsiTheme="majorBidi" w:cstheme="majorBidi"/>
+        </w:rPr>
+        <w:t>. This agreement witnesses that the Seller agrees to sell, and the Buyer agrees to purchase, under the terms and conditions described below.</w:t>
+      </w:r>
+    </w:p>
+    <w:p>
+      <w:pPr>
+        <w:rPr>
+          <w:rFonts w:asciiTheme="majorBidi" w:hAnsiTheme="majorBidi" w:cstheme="majorBidi"/>
+        </w:rPr>
+      </w:pPr>
+    </w:p>
+    <w:p>
+      <w:pPr>
+        <w:rPr>
+          <w:rFonts w:asciiTheme="majorBidi" w:hAnsiTheme="majorBidi" w:cstheme="majorBidi"/>
+        </w:rPr>
+      </w:pPr>
+      <w:r>
+        <w:rPr>
+          <w:rFonts w:asciiTheme="majorBidi" w:hAnsiTheme="majorBidi" w:cstheme="majorBidi"/>
+        </w:rPr>
+        <w:t>Parties Involved:</w:t>
+      </w:r>
+    </w:p>
+    <w:p>
+      <w:pPr>
+        <w:rPr>
+          <w:rFonts w:asciiTheme="majorBidi" w:hAnsiTheme="majorBidi" w:cstheme="majorBidi"/>
+        </w:rPr>
+      </w:pPr>
+      <w:r>
+        <w:rPr>
+          <w:rFonts w:asciiTheme="majorBidi" w:hAnsiTheme="majorBidi" w:cstheme="majorBidi"/>
+        </w:rPr>
+        <w:t xml:space="preserve">The Buyer, </w:t>
+      </w:r>
+      <w:r>
+        <w:rPr>
+          <w:rFonts w:asciiTheme="majorBidi" w:hAnsiTheme="majorBidi" w:cstheme="majorBidi"/>
+          <w:b/>
+          <w:color w:val="0070C0"/>
+        </w:rPr>
+        <w:t>${buyer}</w:t>
+      </w:r>
+      <w:r>
+        <w:rPr>
+          <w:rFonts w:asciiTheme="majorBidi" w:hAnsiTheme="majorBidi" w:cstheme="majorBidi"/>
+        </w:rPr>
+        <w:t xml:space="preserve">, agrees to purchase from the Seller, </w:t>
+      </w:r>
+      <w:r>
+        <w:rPr>
+          <w:rFonts w:asciiTheme="majorBidi" w:hAnsiTheme="majorBidi" w:cstheme="majorBidi"/>
+          <w:b/>
+          <w:color w:val="0070C0"/>
+        </w:rPr>
+        <w:t>${</w:t>
+      </w:r>
+      <w:r>
+        <w:rPr>
+          <w:rFonts w:asciiTheme="majorBidi" w:hAnsiTheme="majorBidi" w:cstheme="majorBidi"/>
+          <w:b/>
+          <w:color w:val="0070C0"/>
+        </w:rPr>
+        <w:t>owner</w:t>
+      </w:r>
+      <w:r>
+        <w:rPr>
+          <w:rFonts w:asciiTheme="majorBidi" w:hAnsiTheme="majorBidi" w:cstheme="majorBidi"/>
+          <w:b/>
+          <w:color w:val="0070C0"/>
+        </w:rPr>
+        <w:t>},</w:t>
+      </w:r>
+      <w:r>
+        <w:rPr>
+          <w:rFonts w:asciiTheme="majorBidi" w:hAnsiTheme="majorBidi" w:cstheme="majorBidi"/>
+          <w:color w:val="0070C0"/>
+        </w:rPr>
+        <w:t xml:space="preserve"> </w:t>
+      </w:r>
+      <w:r>
+        <w:rPr>
+          <w:rFonts w:asciiTheme="majorBidi" w:hAnsiTheme="majorBidi" w:cstheme="majorBidi"/>
+        </w:rPr>
+        <w:t xml:space="preserve">a specified item as detailed below. The transaction is witnessed </w:t>
+      </w:r>
+      <w:r>
+        <w:rPr>
+          <w:rFonts w:asciiTheme="majorBidi" w:hAnsiTheme="majorBidi" w:cstheme="majorBidi"/>
+          <w:b/>
+          <w:color w:val="0070C0"/>
+        </w:rPr>
+        <w:t>${witness},</w:t>
+      </w:r>
+      <w:r>
+        <w:rPr>
+          <w:rFonts w:asciiTheme="majorBidi" w:hAnsiTheme="majorBidi" w:cstheme="majorBidi"/>
+          <w:color w:val="0070C0"/>
+        </w:rPr>
+        <w:t xml:space="preserve"> </w:t>
+      </w:r>
+      <w:r>
+        <w:rPr>
+          <w:rFonts w:asciiTheme="majorBidi" w:hAnsiTheme="majorBidi" w:cstheme="majorBidi"/>
+        </w:rPr>
+        <w:t>whose signature will affirm the validity of this agreement.</w:t>
+      </w:r>
+    </w:p>
+    <w:p>
+      <w:pPr>
+        <w:rPr>
+          <w:rFonts w:asciiTheme="majorBidi" w:hAnsiTheme="majorBidi" w:cstheme="majorBidi"/>
+        </w:rPr>
+      </w:pPr>
+    </w:p>
+    <w:p>
+      <w:pPr>
+        <w:rPr>
+          <w:rFonts w:asciiTheme="majorBidi" w:hAnsiTheme="majorBidi" w:cstheme="majorBidi"/>
+        </w:rPr>
+      </w:pPr>
+      <w:r>
+        <w:rPr>
+          <w:rFonts w:asciiTheme="majorBidi" w:hAnsiTheme="majorBidi" w:cstheme="majorBidi"/>
+        </w:rPr>
+        <w:t>Agreement Type:</w:t>
+      </w:r>
+    </w:p>
+    <w:p>
+      <w:pPr>
+        <w:rPr>
+          <w:rFonts w:asciiTheme="majorBidi" w:hAnsiTheme="majorBidi" w:cstheme="majorBidi"/>
+        </w:rPr>
+      </w:pPr>
+      <w:r>
+        <w:rPr>
+          <w:rFonts w:asciiTheme="majorBidi" w:hAnsiTheme="majorBidi" w:cstheme="majorBidi"/>
+        </w:rPr>
+        <w:t xml:space="preserve">This is a </w:t>
+      </w:r>
+      <w:r>
+        <w:rPr>
+          <w:rFonts w:asciiTheme="majorBidi" w:hAnsiTheme="majorBidi" w:cstheme="majorBidi"/>
+          <w:b/>
+          <w:color w:val="0070C0"/>
+        </w:rPr>
+        <w:t>${</w:t>
+      </w:r>
+      <w:proofErr w:type="spellStart"/>
+      <w:r>
+        <w:rPr>
+          <w:rFonts w:asciiTheme="majorBidi" w:hAnsiTheme="majorBidi" w:cstheme="majorBidi"/>
+          <w:b/>
+          <w:color w:val="0070C0"/>
+        </w:rPr>
+        <w:t>agreement_type</w:t>
+      </w:r>
+      <w:proofErr w:type="spellEnd"/>
+      <w:r>
+        <w:rPr>
+          <w:rFonts w:asciiTheme="majorBidi" w:hAnsiTheme="majorBidi" w:cstheme="majorBidi"/>
+          <w:b/>
+          <w:color w:val="0070C0"/>
+        </w:rPr>
+        <w:t>}</w:t>
+      </w:r>
+      <w:r>
+        <w:rPr>
+          <w:rFonts w:asciiTheme="majorBidi" w:hAnsiTheme="majorBidi" w:cstheme="majorBidi"/>
+          <w:color w:val="0070C0"/>
+        </w:rPr>
+        <w:t xml:space="preserve"> </w:t>
+      </w:r>
+      <w:r>
+        <w:rPr>
+          <w:rFonts w:asciiTheme="majorBidi" w:hAnsiTheme="majorBidi" w:cstheme="majorBidi"/>
+        </w:rPr>
+        <w:t>Agreement, legally binding both the Buyer and the Seller to the terms stated herein.</w:t>
+      </w:r>
+    </w:p>
+    <w:p>
+      <w:pPr>
+        <w:rPr>
+          <w:rFonts w:asciiTheme="majorBidi" w:hAnsiTheme="majorBidi" w:cstheme="majorBidi"/>
+        </w:rPr>
+      </w:pPr>
+    </w:p>
+    <w:p>
+      <w:pPr>
+        <w:rPr>
+          <w:rFonts w:asciiTheme="majorBidi" w:hAnsiTheme="majorBidi" w:cstheme="majorBidi"/>
+        </w:rPr>
+      </w:pPr>
+      <w:r>
+        <w:rPr>
+          <w:rFonts w:asciiTheme="majorBidi" w:hAnsiTheme="majorBidi" w:cstheme="majorBidi"/>
+        </w:rPr>
+        <w:t>Item Sold:</w:t>
+      </w:r>
     </w:p>
     <w:p>
       <w:pPr>
@@ -621,6 +633,13 @@
     </w:p>
     <w:p>
       <w:pPr>
+        <w:rPr>
+          <w:rFonts w:asciiTheme="majorBidi" w:hAnsiTheme="majorBidi" w:cstheme="majorBidi"/>
+        </w:rPr>
+      </w:pPr>
+    </w:p>
+    <w:p>
+      <w:pPr>
         <w:jc w:val="center"/>
       </w:pPr>
     </w:p>
@@ -698,7 +717,7 @@
           <w:rFonts w:asciiTheme="majorBidi" w:hAnsiTheme="majorBidi" w:cstheme="majorBidi"/>
           <w:b/>
         </w:rPr>
-        <w:t>seller</w:t>
+        <w:t>owner</w:t>
       </w:r>
       <w:r>
         <w:rPr>
@@ -707,7 +726,10 @@
         <w:t>}</w:t>
       </w:r>
       <w:r>
-        <w:t xml:space="preserve"> (Seller</w:t>
+        <w:t xml:space="preserve"> (</w:t>
+      </w:r>
+      <w:r>
+        <w:t>Owner</w:t>
       </w:r>
       <w:r>
         <w:t>(s)</w:t>
@@ -796,10 +818,8 @@
     <w:p/>
     <w:p/>
     <w:sectPr>
-      <w:headerReference w:type="even" r:id="rId7"/>
-      <w:headerReference w:type="default" r:id="rId8"/>
-      <w:footerReference w:type="default" r:id="rId9"/>
-      <w:headerReference w:type="first" r:id="rId10"/>
+      <w:headerReference w:type="default" r:id="rId7"/>
+      <w:footerReference w:type="default" r:id="rId8"/>
       <w:pgSz w:w="11906" w:h="16838"/>
       <w:pgMar w:top="2790" w:right="1440" w:bottom="1440" w:left="1260" w:header="3024" w:footer="340" w:gutter="0"/>
       <w:cols w:space="708"/>
@@ -833,17 +853,6 @@
   <w:p>
     <w:pPr>
       <w:pStyle w:val="Footer"/>
-      <w:rPr>
-        <w:rFonts w:ascii="Book Antiqua" w:hAnsi="Book Antiqua" w:cstheme="majorBidi"/>
-        <w:sz w:val="24"/>
-        <w:szCs w:val="24"/>
-      </w:rPr>
-    </w:pPr>
-  </w:p>
-  <w:p>
-    <w:pPr>
-      <w:pStyle w:val="Footer"/>
-      <w:jc w:val="center"/>
       <w:rPr>
         <w:rFonts w:ascii="Book Antiqua" w:hAnsi="Book Antiqua" w:cstheme="majorBidi"/>
         <w:sz w:val="24"/>
@@ -1061,7 +1070,7 @@
             </wp:anchor>
           </w:drawing>
         </mc:Choice>
-        <mc:Fallback xmlns:cx1="http://schemas.microsoft.com/office/drawing/2015/9/8/chartex" xmlns:cx2="http://schemas.microsoft.com/office/drawing/2015/10/21/chartex" xmlns:cx3="http://schemas.microsoft.com/office/drawing/2016/5/9/chartex" xmlns:cx4="http://schemas.microsoft.com/office/drawing/2016/5/10/chartex" xmlns:cx5="http://schemas.microsoft.com/office/drawing/2016/5/11/chartex" xmlns:cx6="http://schemas.microsoft.com/office/drawing/2016/5/12/chartex" xmlns:cx7="http://schemas.microsoft.com/office/drawing/2016/5/13/chartex" xmlns:cx8="http://schemas.microsoft.com/office/drawing/2016/5/14/chartex" xmlns:aink="http://schemas.microsoft.com/office/drawing/2016/ink" xmlns:am3d="http://schemas.microsoft.com/office/drawing/2017/model3d" xmlns:oel="http://schemas.microsoft.com/office/2019/extlst" xmlns:w16cex="http://schemas.microsoft.com/office/word/2018/wordml/cex" xmlns:w16cid="http://schemas.microsoft.com/office/word/2016/wordml/cid" xmlns:w16="http://schemas.microsoft.com/office/word/2018/wordml" xmlns:w16sdtdh="http://schemas.microsoft.com/office/word/2020/wordml/sdtdatahash">
+        <mc:Fallback xmlns:w16sdtdh="http://schemas.microsoft.com/office/word/2020/wordml/sdtdatahash" xmlns:w16="http://schemas.microsoft.com/office/word/2018/wordml" xmlns:w16cid="http://schemas.microsoft.com/office/word/2016/wordml/cid" xmlns:w16cex="http://schemas.microsoft.com/office/word/2018/wordml/cex" xmlns:oel="http://schemas.microsoft.com/office/2019/extlst" xmlns:am3d="http://schemas.microsoft.com/office/drawing/2017/model3d" xmlns:aink="http://schemas.microsoft.com/office/drawing/2016/ink" xmlns:cx8="http://schemas.microsoft.com/office/drawing/2016/5/14/chartex" xmlns:cx7="http://schemas.microsoft.com/office/drawing/2016/5/13/chartex" xmlns:cx6="http://schemas.microsoft.com/office/drawing/2016/5/12/chartex" xmlns:cx5="http://schemas.microsoft.com/office/drawing/2016/5/11/chartex" xmlns:cx4="http://schemas.microsoft.com/office/drawing/2016/5/10/chartex" xmlns:cx3="http://schemas.microsoft.com/office/drawing/2016/5/9/chartex" xmlns:cx2="http://schemas.microsoft.com/office/drawing/2015/10/21/chartex" xmlns:cx1="http://schemas.microsoft.com/office/drawing/2015/9/8/chartex">
           <w:pict>
             <v:line w14:anchorId="2755E925" id="Straight Connector 2" o:spid="_x0000_s1026" style="position:absolute;z-index:251659264;visibility:visible;mso-wrap-style:square;mso-width-percent:0;mso-height-percent:0;mso-wrap-distance-left:9pt;mso-wrap-distance-top:0;mso-wrap-distance-right:9pt;mso-wrap-distance-bottom:0;mso-position-horizontal:absolute;mso-position-horizontal-relative:margin;mso-position-vertical:absolute;mso-position-vertical-relative:text;mso-width-percent:0;mso-height-percent:0;mso-width-relative:margin;mso-height-relative:margin" from="-31.55pt,-1.4pt" to="506.15pt,-1.4pt" o:gfxdata="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" strokecolor="#4579b8 [3044]">
               <w10:wrap anchorx="margin"/>
@@ -1069,48 +1078,6 @@
           </w:pict>
         </mc:Fallback>
       </mc:AlternateContent>
-    </w:r>
-    <w:r>
-      <w:rPr>
-        <w:rFonts w:ascii="Book Antiqua" w:hAnsi="Book Antiqua" w:cstheme="majorBidi"/>
-        <w:sz w:val="24"/>
-        <w:szCs w:val="24"/>
-      </w:rPr>
-      <w:t xml:space="preserve">The </w:t>
-    </w:r>
-    <w:r>
-      <w:rPr>
-        <w:rFonts w:ascii="Book Antiqua" w:hAnsi="Book Antiqua" w:cstheme="majorBidi"/>
-        <w:sz w:val="24"/>
-        <w:szCs w:val="24"/>
-      </w:rPr>
-      <w:t>Ministry of Finance,</w:t>
-    </w:r>
-    <w:r>
-      <w:rPr>
-        <w:rFonts w:ascii="Book Antiqua" w:hAnsi="Book Antiqua" w:cstheme="majorBidi"/>
-        <w:sz w:val="24"/>
-        <w:szCs w:val="24"/>
-      </w:rPr>
-      <w:t xml:space="preserve"> </w:t>
-    </w:r>
-    <w:proofErr w:type="spellStart"/>
-    <w:r>
-      <w:rPr>
-        <w:rFonts w:ascii="Book Antiqua" w:hAnsi="Book Antiqua" w:cstheme="majorBidi"/>
-        <w:sz w:val="24"/>
-        <w:szCs w:val="24"/>
-      </w:rPr>
-      <w:t>Xamarweyne</w:t>
-    </w:r>
-    <w:proofErr w:type="spellEnd"/>
-    <w:r>
-      <w:rPr>
-        <w:rFonts w:ascii="Book Antiqua" w:hAnsi="Book Antiqua" w:cstheme="majorBidi"/>
-        <w:sz w:val="24"/>
-        <w:szCs w:val="24"/>
-      </w:rPr>
-      <w:t>, Mogadishu - Somalia</w:t>
     </w:r>
   </w:p>
   <w:p>
@@ -1139,26 +1106,7 @@
           <w:sz w:val="24"/>
           <w:szCs w:val="24"/>
         </w:rPr>
-        <w:t>inland.revenue@mof.gov.so</w:t>
-      </w:r>
-    </w:hyperlink>
-    <w:r>
-      <w:rPr>
-        <w:rFonts w:ascii="Book Antiqua" w:hAnsi="Book Antiqua" w:cstheme="majorBidi"/>
-        <w:sz w:val="24"/>
-        <w:szCs w:val="24"/>
-      </w:rPr>
-      <w:t xml:space="preserve"> /</w:t>
-    </w:r>
-    <w:hyperlink r:id="rId2" w:history="1">
-      <w:r>
-        <w:rPr>
-          <w:rStyle w:val="Hyperlink"/>
-          <w:rFonts w:ascii="Book Antiqua" w:hAnsi="Book Antiqua" w:cstheme="majorBidi"/>
-          <w:sz w:val="24"/>
-          <w:szCs w:val="24"/>
-        </w:rPr>
-        <w:t>shirbow@mof.gov.so</w:t>
+        <w:t>info@aleelo.com</w:t>
       </w:r>
     </w:hyperlink>
   </w:p>
@@ -1187,7 +1135,7 @@
       </w:rPr>
       <w:t xml:space="preserve"> </w:t>
     </w:r>
-    <w:hyperlink r:id="rId3" w:history="1">
+    <w:hyperlink r:id="rId2" w:history="1">
       <w:r>
         <w:rPr>
           <w:rStyle w:val="Hyperlink"/>
@@ -1201,9 +1149,16 @@
         <w:rPr>
           <w:rStyle w:val="Hyperlink"/>
         </w:rPr>
-        <w:t>revenuedirectorate.gov.so</w:t>
+        <w:t>ediiwaan.aleelo.com</w:t>
       </w:r>
     </w:hyperlink>
+    <w:r>
+      <w:rPr>
+        <w:color w:val="0000FF" w:themeColor="hyperlink"/>
+        <w:u w:val="single"/>
+      </w:rPr>
+      <w:t xml:space="preserve"> </w:t>
+    </w:r>
   </w:p>
   <w:p>
     <w:pPr>
@@ -1251,33 +1206,23 @@
     <w:pPr>
       <w:pStyle w:val="Header"/>
     </w:pPr>
-  </w:p>
-</w:hdr>
-</file>
-
-<file path=word/header2.xml><?xml version="1.0" encoding="utf-8"?>
-<w:hdr xmlns:wpc="http://schemas.microsoft.com/office/word/2010/wordprocessingCanvas" xmlns:cx="http://schemas.microsoft.com/office/drawing/2014/chartex" xmlns:mc="http://schemas.openxmlformats.org/markup-compatibility/2006" xmlns:o="urn:schemas-microsoft-com:office:office" xmlns:r="http://schemas.openxmlformats.org/officeDocument/2006/relationships" xmlns:m="http://schemas.openxmlformats.org/officeDocument/2006/math" xmlns:v="urn:schemas-microsoft-com:vml" xmlns:wp14="http://schemas.microsoft.com/office/word/2010/wordprocessingDrawing" xmlns:wp="http://schemas.openxmlformats.org/drawingml/2006/wordprocessingDrawing" xmlns:w10="urn:schemas-microsoft-com:office:word" xmlns:w="http://schemas.openxmlformats.org/wordprocessingml/2006/main" xmlns:w14="http://schemas.microsoft.com/office/word/2010/wordml" xmlns:w15="http://schemas.microsoft.com/office/word/2012/wordml" xmlns:w16se="http://schemas.microsoft.com/office/word/2015/wordml/symex" xmlns:wpg="http://schemas.microsoft.com/office/word/2010/wordprocessingGroup" xmlns:wpi="http://schemas.microsoft.com/office/word/2010/wordprocessingInk" xmlns:wne="http://schemas.microsoft.com/office/word/2006/wordml" xmlns:wps="http://schemas.microsoft.com/office/word/2010/wordprocessingShape" mc:Ignorable="w14 w15 w16se wp14">
-  <w:p>
-    <w:pPr>
-      <w:pStyle w:val="Header"/>
-    </w:pPr>
     <w:r>
       <w:rPr>
         <w:noProof/>
       </w:rPr>
       <w:drawing>
-        <wp:anchor distT="0" distB="0" distL="114300" distR="114300" simplePos="0" relativeHeight="251667456" behindDoc="0" locked="0" layoutInCell="1" allowOverlap="1" wp14:anchorId="199E3B08" wp14:editId="2D733F2C">
+        <wp:anchor distT="0" distB="0" distL="114300" distR="114300" simplePos="0" relativeHeight="251663360" behindDoc="1" locked="0" layoutInCell="1" allowOverlap="1" wp14:anchorId="411EF887" wp14:editId="451DBFD3">
           <wp:simplePos x="0" y="0"/>
-          <wp:positionH relativeFrom="page">
-            <wp:posOffset>-8792</wp:posOffset>
+          <wp:positionH relativeFrom="margin">
+            <wp:align>center</wp:align>
           </wp:positionH>
           <wp:positionV relativeFrom="paragraph">
-            <wp:posOffset>-1920240</wp:posOffset>
+            <wp:posOffset>-1673860</wp:posOffset>
           </wp:positionV>
-          <wp:extent cx="7541635" cy="2031023"/>
-          <wp:effectExtent l="0" t="0" r="2540" b="7620"/>
+          <wp:extent cx="5460023" cy="1525437"/>
+          <wp:effectExtent l="0" t="0" r="0" b="0"/>
           <wp:wrapNone/>
-          <wp:docPr id="1" name="Picture 1"/>
+          <wp:docPr id="2" name="Picture 2"/>
           <wp:cNvGraphicFramePr>
             <a:graphicFrameLocks xmlns:a="http://schemas.openxmlformats.org/drawingml/2006/main" noChangeAspect="1"/>
           </wp:cNvGraphicFramePr>
@@ -1285,7 +1230,7 @@
             <a:graphicData uri="http://schemas.openxmlformats.org/drawingml/2006/picture">
               <pic:pic xmlns:pic="http://schemas.openxmlformats.org/drawingml/2006/picture">
                 <pic:nvPicPr>
-                  <pic:cNvPr id="1" name="Office of Inland Revenue Department.png"/>
+                  <pic:cNvPr id="2" name="Logo-02.png"/>
                   <pic:cNvPicPr/>
                 </pic:nvPicPr>
                 <pic:blipFill>
@@ -1303,7 +1248,7 @@
                 <pic:spPr>
                   <a:xfrm>
                     <a:off x="0" y="0"/>
-                    <a:ext cx="7541635" cy="2031023"/>
+                    <a:ext cx="5460023" cy="1525437"/>
                   </a:xfrm>
                   <a:prstGeom prst="rect">
                     <a:avLst/>
@@ -1321,16 +1266,6 @@
         </wp:anchor>
       </w:drawing>
     </w:r>
-  </w:p>
-</w:hdr>
-</file>
-
-<file path=word/header3.xml><?xml version="1.0" encoding="utf-8"?>
-<w:hdr xmlns:wpc="http://schemas.microsoft.com/office/word/2010/wordprocessingCanvas" xmlns:cx="http://schemas.microsoft.com/office/drawing/2014/chartex" xmlns:mc="http://schemas.openxmlformats.org/markup-compatibility/2006" xmlns:o="urn:schemas-microsoft-com:office:office" xmlns:r="http://schemas.openxmlformats.org/officeDocument/2006/relationships" xmlns:m="http://schemas.openxmlformats.org/officeDocument/2006/math" xmlns:v="urn:schemas-microsoft-com:vml" xmlns:wp14="http://schemas.microsoft.com/office/word/2010/wordprocessingDrawing" xmlns:wp="http://schemas.openxmlformats.org/drawingml/2006/wordprocessingDrawing" xmlns:w10="urn:schemas-microsoft-com:office:word" xmlns:w="http://schemas.openxmlformats.org/wordprocessingml/2006/main" xmlns:w14="http://schemas.microsoft.com/office/word/2010/wordml" xmlns:w15="http://schemas.microsoft.com/office/word/2012/wordml" xmlns:w16se="http://schemas.microsoft.com/office/word/2015/wordml/symex" xmlns:wpg="http://schemas.microsoft.com/office/word/2010/wordprocessingGroup" xmlns:wpi="http://schemas.microsoft.com/office/word/2010/wordprocessingInk" xmlns:wne="http://schemas.microsoft.com/office/word/2006/wordml" xmlns:wps="http://schemas.microsoft.com/office/word/2010/wordprocessingShape" mc:Ignorable="w14 w15 w16se wp14">
-  <w:p>
-    <w:pPr>
-      <w:pStyle w:val="Header"/>
-    </w:pPr>
   </w:p>
 </w:hdr>
 </file>
@@ -2215,7 +2150,7 @@
 </file>
 
 <file path=customXml/itemProps1.xml><?xml version="1.0" encoding="utf-8"?>
-<ds:datastoreItem xmlns:ds="http://schemas.openxmlformats.org/officeDocument/2006/customXml" ds:itemID="{4F20E5A3-2A75-4E8F-8582-0E71F1481EDD}">
+<ds:datastoreItem xmlns:ds="http://schemas.openxmlformats.org/officeDocument/2006/customXml" ds:itemID="{D1EF11A2-B8F0-4A74-BBE9-E1CE56981BAB}">
   <ds:schemaRefs>
     <ds:schemaRef ds:uri="http://schemas.openxmlformats.org/officeDocument/2006/bibliography"/>
   </ds:schemaRefs>
